--- a/Editor_letter.docx
+++ b/Editor_letter.docx
@@ -33,16 +33,13 @@
         <w:jc w:val="right"/>
       </w:pPr>
       <w:r>
-        <w:t>12</w:t>
+        <w:t>01</w:t>
       </w:r>
       <w:r>
         <w:t>.</w:t>
       </w:r>
       <w:r>
-        <w:t>0</w:t>
-      </w:r>
-      <w:r>
-        <w:t>6</w:t>
+        <w:t>10</w:t>
       </w:r>
       <w:r>
         <w:t>.202</w:t>
@@ -105,128 +102,153 @@
         <w:t>titled "</w:t>
       </w:r>
       <w:r>
-        <w:t xml:space="preserve">Supercritical fluid extraction of essential oil from </w:t>
-      </w:r>
-      <w:bookmarkStart w:id="0" w:name="_Hlk167725683"/>
-      <w:r>
-        <w:t>chamomile flowers</w:t>
-      </w:r>
-      <w:bookmarkEnd w:id="0"/>
-      <w:r>
-        <w:t>: modelling and parameter estimation</w:t>
+        <w:rPr>
+          <w:i/>
+          <w:iCs/>
+        </w:rPr>
+        <w:t>Mathematical modelling of essential oil supercritical carbon dioxide</w:t>
+      </w:r>
+      <w:r>
+        <w:rPr>
+          <w:i/>
+          <w:iCs/>
+        </w:rPr>
+        <w:t xml:space="preserve"> </w:t>
+      </w:r>
+      <w:r>
+        <w:rPr>
+          <w:i/>
+          <w:iCs/>
+        </w:rPr>
+        <w:t>extraction from chamomile flowers</w:t>
+      </w:r>
+      <w:r>
+        <w:t>"</w:t>
+      </w:r>
+    </w:p>
+    <w:p>
+      <w:pPr>
+        <w:jc w:val="both"/>
+      </w:pPr>
+    </w:p>
+    <w:p>
+      <w:pPr>
+        <w:jc w:val="both"/>
+      </w:pPr>
+      <w:r>
+        <w:t>I am writing to submit our manuscript entitled "</w:t>
+      </w:r>
+      <w:r>
+        <w:t xml:space="preserve"> </w:t>
+      </w:r>
+      <w:r>
+        <w:t>Mathematical modelling of essential oil supercritical carbon dioxide</w:t>
+      </w:r>
+      <w:r>
+        <w:t xml:space="preserve"> </w:t>
+      </w:r>
+      <w:r>
+        <w:t>extraction from chamomile flowers</w:t>
+      </w:r>
+      <w:r>
+        <w:t xml:space="preserve"> </w:t>
+      </w:r>
+      <w:r>
+        <w:t xml:space="preserve">" for consideration for publication in the </w:t>
+      </w:r>
+      <w:r>
+        <w:t xml:space="preserve">Canadian </w:t>
+      </w:r>
+      <w:r>
+        <w:t xml:space="preserve">Journal of </w:t>
+      </w:r>
+      <w:r>
+        <w:t>Chemical Engineering</w:t>
+      </w:r>
+      <w:r>
+        <w:t xml:space="preserve">. This manuscript has not been published and is not </w:t>
+      </w:r>
+      <w:r>
+        <w:t>being considered</w:t>
+      </w:r>
+      <w:r>
+        <w:t xml:space="preserve"> for publication elsewhere.</w:t>
+      </w:r>
+    </w:p>
+    <w:p>
+      <w:pPr>
+        <w:jc w:val="both"/>
+      </w:pPr>
+      <w:r>
+        <w:t xml:space="preserve">The study delves into the supercritical fluid extraction of </w:t>
+      </w:r>
+      <w:r>
+        <w:t>chamomile flower</w:t>
+      </w:r>
+      <w:r>
+        <w:t xml:space="preserve"> essential oil, employing a comprehensive mode</w:t>
+      </w:r>
+      <w:r>
+        <w:t>l</w:t>
+      </w:r>
+      <w:r>
+        <w:t>ling approach backed by experimental data</w:t>
+      </w:r>
+      <w:r>
+        <w:t xml:space="preserve"> obtained</w:t>
+      </w:r>
+      <w:r>
+        <w:t xml:space="preserve"> under varying operating conditions.</w:t>
+      </w:r>
+      <w:r>
+        <w:t xml:space="preserve"> </w:t>
+      </w:r>
+      <w:r>
+        <w:t>Chamomile is a medicinal herb widely cultivated in southern and eastern Europe</w:t>
+      </w:r>
+      <w:r>
+        <w:t>, including countries such as Germany, Hungary, France,</w:t>
+      </w:r>
+      <w:r>
+        <w:t xml:space="preserve"> and Russia. It can be found outside Europe, for instance</w:t>
+      </w:r>
+      <w:r>
+        <w:t>,</w:t>
+      </w:r>
+      <w:r>
+        <w:t xml:space="preserve"> in Brazil</w:t>
+      </w:r>
+      <w:r>
+        <w:t xml:space="preserve">. </w:t>
+      </w:r>
+      <w:r>
+        <w:t>Chamomile has been used for its medicinal benefits, serving as an anti-inflammatory, antioxidant, mild astringent, and healing remedy. Aqueous extract of chamomile is widely used to calm nerves and mitigate anxiety, hysteria, nightmares, insomnia and other sleep-related conditions</w:t>
       </w:r>
       <w:r>
         <w:t>.</w:t>
       </w:r>
-      <w:r>
-        <w:t>"</w:t>
-      </w:r>
     </w:p>
     <w:p>
       <w:pPr>
         <w:jc w:val="both"/>
       </w:pPr>
-    </w:p>
-    <w:p>
-      <w:pPr>
-        <w:jc w:val="both"/>
-      </w:pPr>
-      <w:r>
-        <w:t>I am writing to submit our manuscript entitled "</w:t>
-      </w:r>
-      <w:r>
-        <w:t>Supercritical fluid extraction of essential oil from chamomile flowers: modelling and parameter estimation</w:t>
-      </w:r>
-      <w:r>
-        <w:t xml:space="preserve">" for consideration for publication in the </w:t>
-      </w:r>
-      <w:r>
-        <w:t xml:space="preserve">Canadian </w:t>
-      </w:r>
-      <w:r>
-        <w:t xml:space="preserve">Journal of </w:t>
-      </w:r>
-      <w:r>
-        <w:t>Chemical Engineering</w:t>
-      </w:r>
-      <w:r>
-        <w:t xml:space="preserve">. This manuscript has not been published and is not </w:t>
-      </w:r>
-      <w:r>
-        <w:t>being considered</w:t>
-      </w:r>
-      <w:r>
-        <w:t xml:space="preserve"> for publication elsewhere.</w:t>
-      </w:r>
-    </w:p>
-    <w:p>
-      <w:pPr>
-        <w:jc w:val="both"/>
-      </w:pPr>
-      <w:r>
-        <w:t xml:space="preserve">The study delves into the supercritical fluid extraction of </w:t>
-      </w:r>
-      <w:r>
-        <w:t>chamomile flower</w:t>
-      </w:r>
-      <w:r>
-        <w:t xml:space="preserve"> essential oil, employing a comprehensive mode</w:t>
-      </w:r>
-      <w:r>
-        <w:t>l</w:t>
-      </w:r>
-      <w:r>
-        <w:t>ling approach backed by experimental data</w:t>
-      </w:r>
-      <w:r>
-        <w:t xml:space="preserve"> obtained</w:t>
-      </w:r>
-      <w:r>
-        <w:t xml:space="preserve"> under varying operating conditions.</w:t>
-      </w:r>
-      <w:r>
-        <w:t xml:space="preserve"> </w:t>
-      </w:r>
-      <w:r>
-        <w:t>Chamomile is a medicinal herb widely cultivated in southern and eastern Europe</w:t>
-      </w:r>
-      <w:r>
-        <w:t>, including countries such as Germany, Hungary, France,</w:t>
-      </w:r>
-      <w:r>
-        <w:t xml:space="preserve"> and Russia. It can be found outside Europe, for instance</w:t>
-      </w:r>
-      <w:r>
-        <w:t>,</w:t>
-      </w:r>
-      <w:r>
-        <w:t xml:space="preserve"> in Brazil</w:t>
-      </w:r>
-      <w:r>
-        <w:t xml:space="preserve">. </w:t>
-      </w:r>
-      <w:r>
-        <w:t>Chamomile has been used for its medicinal benefits, serving as an anti-inflammatory, antioxidant, mild astringent, and healing remedy. Aqueous extract of chamomile is widely used to calm nerves and mitigate anxiety, hysteria, nightmares, insomnia and other sleep-related conditions</w:t>
+      <w:r>
+        <w:t>T</w:t>
+      </w:r>
+      <w:r>
+        <w:t xml:space="preserve">his </w:t>
+      </w:r>
+      <w:r>
+        <w:t>manuscript</w:t>
+      </w:r>
+      <w:r>
+        <w:t xml:space="preserve"> will begin </w:t>
+      </w:r>
+      <w:r>
+        <w:t>with a series of articles utilizing the results presented</w:t>
       </w:r>
       <w:r>
         <w:t>.</w:t>
-      </w:r>
-    </w:p>
-    <w:p>
-      <w:pPr>
-        <w:jc w:val="both"/>
-      </w:pPr>
-      <w:r>
-        <w:t>T</w:t>
-      </w:r>
-      <w:r>
-        <w:t xml:space="preserve">his </w:t>
-      </w:r>
-      <w:r>
-        <w:t>manuscript</w:t>
-      </w:r>
-      <w:r>
-        <w:t xml:space="preserve"> will begin a series of articles utilizing the presented results.</w:t>
       </w:r>
       <w:r>
         <w:t xml:space="preserve"> </w:t>
